--- a/kp/752/1.docx
+++ b/kp/752/1.docx
@@ -449,7 +449,31 @@
                 <w:lang w:eastAsia="tr-TR"/>
                 <w14:ligatures w14:val="none"/>
               </w:rPr>
-              <w:t xml:space="preserve"> hakkında bilgi verilecek , Kızılay’ın görevleri , Kızılay şiirleri okunacak.</w:t>
+              <w:t xml:space="preserve"> hakkında bilgi </w:t>
+            </w:r>
+            <w:proofErr w:type="gramStart"/>
+            <w:r>
+              <w:rPr>
+                <w:rFonts w:ascii="Arial" w:eastAsia="Times New Roman" w:hAnsi="Arial" w:cs="Arial"/>
+                <w:kern w:val="0"/>
+                <w:sz w:val="18"/>
+                <w:szCs w:val="18"/>
+                <w:lang w:eastAsia="tr-TR"/>
+                <w14:ligatures w14:val="none"/>
+              </w:rPr>
+              <w:t>verilecek ,</w:t>
+            </w:r>
+            <w:proofErr w:type="gramEnd"/>
+            <w:r>
+              <w:rPr>
+                <w:rFonts w:ascii="Arial" w:eastAsia="Times New Roman" w:hAnsi="Arial" w:cs="Arial"/>
+                <w:kern w:val="0"/>
+                <w:sz w:val="18"/>
+                <w:szCs w:val="18"/>
+                <w:lang w:eastAsia="tr-TR"/>
+                <w14:ligatures w14:val="none"/>
+              </w:rPr>
+              <w:t xml:space="preserve"> Kızılay’ın görevleri , Kızılay şiirleri okunacak.</w:t>
             </w:r>
             <w:r>
               <w:rPr>
@@ -3298,36 +3322,51 @@
         </w:tabs>
         <w:spacing w:after="160" w:line="259" w:lineRule="auto"/>
         <w:jc w:val="center"/>
-        <w:rPr>
-          <w:rFonts w:asciiTheme="majorHAnsi" w:hAnsiTheme="majorHAnsi" w:cstheme="majorHAnsi"/>
-        </w:rPr>
       </w:pPr>
       <w:r>
         <w:rPr>
-          <w:rFonts w:asciiTheme="majorHAnsi" w:hAnsiTheme="majorHAnsi" w:cstheme="majorHAnsi"/>
+          <w:rFonts w:cstheme="minorHAnsi"/>
           <w:b/>
           <w:color w:val="000000" w:themeColor="text1"/>
         </w:rPr>
-        <w:t xml:space="preserve">DANIŞMAN ÖĞRETMEN:: </w:t>
+        <w:t>DANIŞMAN</w:t>
+      </w:r>
+      <w:r>
+        <w:rPr>
+          <w:rFonts w:cstheme="minorHAnsi"/>
+          <w:b/>
+          <w:color w:val="000000" w:themeColor="text1"/>
+        </w:rPr>
+        <w:t xml:space="preserve"> ÖĞRETMEN</w:t>
+      </w:r>
+      <w:r>
+        <w:rPr>
+          <w:rFonts w:cstheme="minorHAnsi"/>
+          <w:b/>
+          <w:color w:val="000000" w:themeColor="text1"/>
+        </w:rPr>
+        <w:t xml:space="preserve">: </w:t>
+      </w:r>
+      <w:r>
+        <w:rPr>
+          <w:rFonts w:cstheme="minorHAnsi"/>
+          <w:b/>
+          <w:color w:val="000000" w:themeColor="text1"/>
+        </w:rPr>
+        <w:t xml:space="preserve"> </w:t>
       </w:r>
       <w:sdt>
         <w:sdtPr>
-          <w:rPr>
-            <w:rFonts w:asciiTheme="majorHAnsi" w:hAnsiTheme="majorHAnsi" w:cstheme="majorHAnsi"/>
-          </w:rPr>
           <w:alias w:val="Danışman Öğretmenler"/>
-          <w:tag w:val="Danışman Öğretmenler"/>
+          <w:tag w:val="text"/>
           <w:id w:val="-617142836"/>
           <w:placeholder>
-            <w:docPart w:val="BE9E8B0B28C217428800FFAA56A152B0"/>
+            <w:docPart w:val="C688F6677446EF449B73AFF26AB8BD6F"/>
           </w:placeholder>
           <w:text/>
         </w:sdtPr>
         <w:sdtContent>
           <w:r>
-            <w:rPr>
-              <w:rFonts w:asciiTheme="majorHAnsi" w:hAnsiTheme="majorHAnsi" w:cstheme="majorHAnsi"/>
-            </w:rPr>
             <w:t>Danışman öğretmenler</w:t>
           </w:r>
         </w:sdtContent>
@@ -3337,7 +3376,7 @@
       <w:pPr>
         <w:jc w:val="center"/>
         <w:rPr>
-          <w:rFonts w:asciiTheme="majorHAnsi" w:hAnsiTheme="majorHAnsi" w:cstheme="majorHAnsi"/>
+          <w:rFonts w:cstheme="minorHAnsi"/>
           <w:b/>
           <w:color w:val="000000" w:themeColor="text1"/>
         </w:rPr>
@@ -3346,7 +3385,7 @@
     <w:p>
       <w:pPr>
         <w:rPr>
-          <w:rFonts w:asciiTheme="majorHAnsi" w:hAnsiTheme="majorHAnsi" w:cstheme="majorHAnsi"/>
+          <w:rFonts w:cstheme="minorHAnsi"/>
           <w:b/>
           <w:color w:val="000000" w:themeColor="text1"/>
         </w:rPr>
@@ -3355,7 +3394,7 @@
     <w:p>
       <w:pPr>
         <w:rPr>
-          <w:rFonts w:asciiTheme="majorHAnsi" w:hAnsiTheme="majorHAnsi" w:cstheme="majorHAnsi"/>
+          <w:rFonts w:cstheme="minorHAnsi"/>
           <w:b/>
           <w:color w:val="000000" w:themeColor="text1"/>
         </w:rPr>
@@ -3365,14 +3404,14 @@
       <w:pPr>
         <w:jc w:val="center"/>
         <w:rPr>
-          <w:rFonts w:asciiTheme="majorHAnsi" w:hAnsiTheme="majorHAnsi" w:cstheme="majorHAnsi"/>
+          <w:rFonts w:cstheme="minorHAnsi"/>
           <w:b/>
           <w:color w:val="000000" w:themeColor="text1"/>
         </w:rPr>
       </w:pPr>
       <w:r>
         <w:rPr>
-          <w:rFonts w:asciiTheme="majorHAnsi" w:hAnsiTheme="majorHAnsi" w:cstheme="majorHAnsi"/>
+          <w:rFonts w:cstheme="minorHAnsi"/>
           <w:b/>
           <w:color w:val="000000" w:themeColor="text1"/>
         </w:rPr>
@@ -3382,13 +3421,13 @@
     <w:sdt>
       <w:sdtPr>
         <w:rPr>
-          <w:rFonts w:asciiTheme="majorHAnsi" w:hAnsiTheme="majorHAnsi" w:cstheme="majorHAnsi"/>
+          <w:rFonts w:cstheme="minorHAnsi"/>
         </w:rPr>
         <w:alias w:val="Tarih"/>
         <w:tag w:val="text"/>
         <w:id w:val="1529839917"/>
         <w:placeholder>
-          <w:docPart w:val="A813AFABE571E54A93FEC3D1EF8280A6"/>
+          <w:docPart w:val="DAE3ED365C431B49811D7782E8CF7BE5"/>
         </w:placeholder>
       </w:sdtPr>
       <w:sdtContent>
@@ -3396,14 +3435,20 @@
           <w:pPr>
             <w:jc w:val="center"/>
             <w:rPr>
-              <w:rFonts w:asciiTheme="majorHAnsi" w:hAnsiTheme="majorHAnsi" w:cstheme="majorHAnsi"/>
+              <w:rFonts w:cstheme="minorHAnsi"/>
             </w:rPr>
           </w:pPr>
           <w:r>
             <w:rPr>
-              <w:rFonts w:asciiTheme="majorHAnsi" w:hAnsiTheme="majorHAnsi" w:cstheme="majorHAnsi"/>
+              <w:rFonts w:cstheme="minorHAnsi"/>
             </w:rPr>
-            <w:t xml:space="preserve"> Tarih </w:t>
+            <w:t xml:space="preserve"> Tarih</w:t>
+          </w:r>
+          <w:r>
+            <w:rPr>
+              <w:rFonts w:cstheme="minorHAnsi"/>
+            </w:rPr>
+            <w:t xml:space="preserve"> </w:t>
           </w:r>
         </w:p>
       </w:sdtContent>
@@ -3412,12 +3457,12 @@
       <w:pPr>
         <w:jc w:val="center"/>
         <w:rPr>
-          <w:rFonts w:asciiTheme="majorHAnsi" w:hAnsiTheme="majorHAnsi" w:cstheme="majorHAnsi"/>
+          <w:rFonts w:cstheme="minorHAnsi"/>
         </w:rPr>
       </w:pPr>
       <w:r>
         <w:rPr>
-          <w:rFonts w:asciiTheme="majorHAnsi" w:hAnsiTheme="majorHAnsi" w:cstheme="majorHAnsi"/>
+          <w:rFonts w:cstheme="minorHAnsi"/>
         </w:rPr>
         <w:t xml:space="preserve"> </w:t>
       </w:r>
@@ -3426,29 +3471,37 @@
       <w:pPr>
         <w:jc w:val="center"/>
         <w:rPr>
-          <w:rFonts w:asciiTheme="majorHAnsi" w:hAnsiTheme="majorHAnsi" w:cstheme="majorHAnsi"/>
+          <w:rFonts w:cstheme="minorHAnsi"/>
         </w:rPr>
       </w:pPr>
       <w:sdt>
         <w:sdtPr>
           <w:rPr>
-            <w:rFonts w:asciiTheme="majorHAnsi" w:hAnsiTheme="majorHAnsi" w:cstheme="majorHAnsi"/>
+            <w:rFonts w:cstheme="minorHAnsi"/>
           </w:rPr>
           <w:alias w:val="Müdür"/>
           <w:tag w:val="text"/>
           <w:id w:val="-433524972"/>
           <w:placeholder>
-            <w:docPart w:val="5CA789BA2B995B4E952B0E26E93B7CEC"/>
+            <w:docPart w:val="6D459D16A026D24DAC94025A43B9C447"/>
           </w:placeholder>
           <w:text/>
         </w:sdtPr>
         <w:sdtContent>
           <w:r>
             <w:rPr>
-              <w:rFonts w:asciiTheme="majorHAnsi" w:hAnsiTheme="majorHAnsi" w:cstheme="majorHAnsi"/>
+              <w:rFonts w:cstheme="minorHAnsi"/>
             </w:rPr>
-            <w:t xml:space="preserve"> müdür</w:t>
+            <w:t xml:space="preserve"> </w:t>
           </w:r>
+          <w:proofErr w:type="gramStart"/>
+          <w:r>
+            <w:rPr>
+              <w:rFonts w:cstheme="minorHAnsi"/>
+            </w:rPr>
+            <w:t>müdür</w:t>
+          </w:r>
+          <w:proofErr w:type="gramEnd"/>
         </w:sdtContent>
       </w:sdt>
     </w:p>
@@ -3456,27 +3509,19 @@
       <w:pPr>
         <w:jc w:val="center"/>
         <w:rPr>
-          <w:rFonts w:asciiTheme="majorHAnsi" w:hAnsiTheme="majorHAnsi" w:cstheme="majorHAnsi"/>
+          <w:rFonts w:cstheme="minorHAnsi"/>
           <w:b/>
           <w:color w:val="000000" w:themeColor="text1"/>
         </w:rPr>
       </w:pPr>
       <w:r>
         <w:rPr>
-          <w:rFonts w:asciiTheme="majorHAnsi" w:hAnsiTheme="majorHAnsi" w:cstheme="majorHAnsi"/>
+          <w:rFonts w:cstheme="minorHAnsi"/>
           <w:b/>
           <w:color w:val="000000" w:themeColor="text1"/>
         </w:rPr>
         <w:t xml:space="preserve">Okul Müdürü </w:t>
       </w:r>
-    </w:p>
-    <w:p>
-      <w:pPr>
-        <w:jc w:val="center"/>
-        <w:rPr>
-          <w:rFonts w:asciiTheme="majorHAnsi" w:hAnsiTheme="majorHAnsi" w:cstheme="majorHAnsi"/>
-        </w:rPr>
-      </w:pPr>
     </w:p>
     <w:p>
       <w:pPr>
@@ -4232,7 +4277,7 @@
     </w:docPart>
     <w:docPart>
       <w:docPartPr>
-        <w:name w:val="BE9E8B0B28C217428800FFAA56A152B0"/>
+        <w:name w:val="C688F6677446EF449B73AFF26AB8BD6F"/>
         <w:category>
           <w:name w:val="Genel"/>
           <w:gallery w:val="placeholder"/>
@@ -4243,12 +4288,12 @@
         <w:behaviors>
           <w:behavior w:val="content"/>
         </w:behaviors>
-        <w:guid w:val="{D92D4E00-FE33-CB48-A82F-99845CD5E429}"/>
+        <w:guid w:val="{5EC874A1-091B-BD44-9296-5C34AF024CFA}"/>
       </w:docPartPr>
       <w:docPartBody>
         <w:p>
           <w:pPr>
-            <w:pStyle w:val="BE9E8B0B28C217428800FFAA56A152B0"/>
+            <w:pStyle w:val="C688F6677446EF449B73AFF26AB8BD6F"/>
           </w:pPr>
           <w:r>
             <w:rPr>
@@ -4261,7 +4306,7 @@
     </w:docPart>
     <w:docPart>
       <w:docPartPr>
-        <w:name w:val="A813AFABE571E54A93FEC3D1EF8280A6"/>
+        <w:name w:val="DAE3ED365C431B49811D7782E8CF7BE5"/>
         <w:category>
           <w:name w:val="Genel"/>
           <w:gallery w:val="placeholder"/>
@@ -4272,12 +4317,12 @@
         <w:behaviors>
           <w:behavior w:val="content"/>
         </w:behaviors>
-        <w:guid w:val="{5B0BD94E-6912-9143-84C5-97FF88F835B1}"/>
+        <w:guid w:val="{2AC179C5-2AB7-C240-94E9-EFAB5A129FB4}"/>
       </w:docPartPr>
       <w:docPartBody>
         <w:p>
           <w:pPr>
-            <w:pStyle w:val="A813AFABE571E54A93FEC3D1EF8280A6"/>
+            <w:pStyle w:val="DAE3ED365C431B49811D7782E8CF7BE5"/>
           </w:pPr>
           <w:r>
             <w:rPr>
@@ -4290,7 +4335,7 @@
     </w:docPart>
     <w:docPart>
       <w:docPartPr>
-        <w:name w:val="5CA789BA2B995B4E952B0E26E93B7CEC"/>
+        <w:name w:val="6D459D16A026D24DAC94025A43B9C447"/>
         <w:category>
           <w:name w:val="Genel"/>
           <w:gallery w:val="placeholder"/>
@@ -4301,12 +4346,12 @@
         <w:behaviors>
           <w:behavior w:val="content"/>
         </w:behaviors>
-        <w:guid w:val="{7046733F-44EC-9649-8057-468C5FF9DD2A}"/>
+        <w:guid w:val="{5C4377C3-B2B8-AE48-92C6-513ACDFFF2EB}"/>
       </w:docPartPr>
       <w:docPartBody>
         <w:p>
           <w:pPr>
-            <w:pStyle w:val="5CA789BA2B995B4E952B0E26E93B7CEC"/>
+            <w:pStyle w:val="6D459D16A026D24DAC94025A43B9C447"/>
           </w:pPr>
           <w:r>
             <w:rPr>
@@ -4341,7 +4386,6 @@
     <w:panose1 w:val="020B0604030504040204"/>
     <w:charset w:val="00"/>
     <w:family w:val="swiss"/>
-    <w:notTrueType/>
     <w:pitch w:val="variable"/>
     <w:sig w:usb0="E1002EFF" w:usb1="C000605B" w:usb2="00000029" w:usb3="00000000" w:csb0="000101FF" w:csb1="00000000"/>
   </w:font>
@@ -4390,9 +4434,12 @@
     <w:rsid w:val="001D2572"/>
     <w:rsid w:val="001D4B01"/>
     <w:rsid w:val="00244910"/>
+    <w:rsid w:val="00304523"/>
     <w:rsid w:val="00362D37"/>
     <w:rsid w:val="003936C4"/>
     <w:rsid w:val="00944D15"/>
+    <w:rsid w:val="00AC5ED0"/>
+    <w:rsid w:val="00AD1DF8"/>
   </w:rsids>
   <m:mathPr>
     <m:mathFont m:val="Cambria Math"/>
@@ -4844,22 +4891,31 @@
     <w:basedOn w:val="VarsaylanParagrafYazTipi"/>
     <w:uiPriority w:val="99"/>
     <w:semiHidden/>
-    <w:rsid w:val="001D2572"/>
+    <w:rsid w:val="00304523"/>
     <w:rPr>
       <w:color w:val="666666"/>
     </w:rPr>
   </w:style>
-  <w:style w:type="paragraph" w:customStyle="1" w:styleId="B399D4A1E837E642BF6AA5D37FC74F20">
-    <w:name w:val="B399D4A1E837E642BF6AA5D37FC74F20"/>
-    <w:rsid w:val="00244910"/>
+  <w:style w:type="paragraph" w:customStyle="1" w:styleId="C688F6677446EF449B73AFF26AB8BD6F">
+    <w:name w:val="C688F6677446EF449B73AFF26AB8BD6F"/>
+    <w:rsid w:val="00304523"/>
+    <w:pPr>
+      <w:spacing w:after="160" w:line="278" w:lineRule="auto"/>
+    </w:pPr>
   </w:style>
-  <w:style w:type="paragraph" w:customStyle="1" w:styleId="FDB0998EDE401A43A8F803C3F7EC02BB">
-    <w:name w:val="FDB0998EDE401A43A8F803C3F7EC02BB"/>
-    <w:rsid w:val="00244910"/>
+  <w:style w:type="paragraph" w:customStyle="1" w:styleId="DAE3ED365C431B49811D7782E8CF7BE5">
+    <w:name w:val="DAE3ED365C431B49811D7782E8CF7BE5"/>
+    <w:rsid w:val="00304523"/>
+    <w:pPr>
+      <w:spacing w:after="160" w:line="278" w:lineRule="auto"/>
+    </w:pPr>
   </w:style>
-  <w:style w:type="paragraph" w:customStyle="1" w:styleId="0C8C7A46F9D48B47B4D6CA04261C670D">
-    <w:name w:val="0C8C7A46F9D48B47B4D6CA04261C670D"/>
-    <w:rsid w:val="00244910"/>
+  <w:style w:type="paragraph" w:customStyle="1" w:styleId="6D459D16A026D24DAC94025A43B9C447">
+    <w:name w:val="6D459D16A026D24DAC94025A43B9C447"/>
+    <w:rsid w:val="00304523"/>
+    <w:pPr>
+      <w:spacing w:after="160" w:line="278" w:lineRule="auto"/>
+    </w:pPr>
   </w:style>
   <w:style w:type="paragraph" w:customStyle="1" w:styleId="79CBA520DA13F44B9F836CD6ECDFA6EE">
     <w:name w:val="79CBA520DA13F44B9F836CD6ECDFA6EE"/>
